--- a/Documentation/Требования_к_КП.docx
+++ b/Documentation/Требования_к_КП.docx
@@ -95,15 +95,73 @@
           <w:szCs w:val="28"/>
           <w:lang w:val="ru-RU"/>
         </w:rPr>
-        <w:t>КП должна решать задачу о формировании списка сотрудников, непрошедших аттестацию для любой введенной даты, большей либо равной</w:t>
-      </w:r>
-      <w:r>
-        <w:rPr>
-          <w:sz w:val="28"/>
-          <w:szCs w:val="28"/>
-          <w:lang w:val="ru-RU"/>
-        </w:rPr>
-        <w:t xml:space="preserve"> 01/01/2016 и меньшей либо равной 31/12/2017</w:t>
+        <w:t xml:space="preserve">КП должна решать задачу </w:t>
+      </w:r>
+      <w:r>
+        <w:rPr>
+          <w:sz w:val="28"/>
+          <w:szCs w:val="28"/>
+          <w:lang w:val="ru-RU"/>
+        </w:rPr>
+        <w:t>п</w:t>
+      </w:r>
+      <w:r>
+        <w:rPr>
+          <w:sz w:val="28"/>
+          <w:szCs w:val="28"/>
+          <w:lang w:val="ru-RU"/>
+        </w:rPr>
+        <w:t xml:space="preserve">о </w:t>
+      </w:r>
+      <w:r>
+        <w:rPr>
+          <w:sz w:val="28"/>
+          <w:szCs w:val="28"/>
+          <w:lang w:val="ru-RU"/>
+        </w:rPr>
+        <w:t>подсчету</w:t>
+      </w:r>
+      <w:r>
+        <w:rPr>
+          <w:sz w:val="28"/>
+          <w:szCs w:val="28"/>
+          <w:lang w:val="ru-RU"/>
+        </w:rPr>
+        <w:t xml:space="preserve"> </w:t>
+      </w:r>
+      <w:r>
+        <w:rPr>
+          <w:sz w:val="28"/>
+          <w:szCs w:val="28"/>
+          <w:lang w:val="ru-RU"/>
+        </w:rPr>
+        <w:t>количества</w:t>
+      </w:r>
+      <w:r>
+        <w:rPr>
+          <w:sz w:val="28"/>
+          <w:szCs w:val="28"/>
+          <w:lang w:val="ru-RU"/>
+        </w:rPr>
+        <w:t xml:space="preserve"> сотрудников, </w:t>
+      </w:r>
+      <w:r>
+        <w:rPr>
+          <w:sz w:val="28"/>
+          <w:szCs w:val="28"/>
+          <w:lang w:val="ru-RU"/>
+        </w:rPr>
+        <w:t>подлежащих аттестации каждый месяц на год вперед от указанной даты (аттестационная комиссия собирается 1 числа каждого месяца). Полученный список должен быть отсортирован по месяцу и включать в себя количес</w:t>
+      </w:r>
+      <w:bookmarkStart w:id="0" w:name="_GoBack"/>
+      <w:bookmarkEnd w:id="0"/>
+      <w:r>
+        <w:rPr>
+          <w:sz w:val="28"/>
+          <w:szCs w:val="28"/>
+          <w:lang w:val="ru-RU"/>
+        </w:rPr>
+        <w:t>тво мужчин и женщин, подлежащих аттестации.</w:t>
       </w:r>
     </w:p>
     <w:p>
@@ -179,15 +237,7 @@
           <w:szCs w:val="28"/>
           <w:lang w:val="ru-RU"/>
         </w:rPr>
-        <w:t>КП должна обеспечивать ввод</w:t>
-      </w:r>
-      <w:r>
-        <w:rPr>
-          <w:sz w:val="28"/>
-          <w:szCs w:val="28"/>
-          <w:lang w:val="ru-RU"/>
-        </w:rPr>
-        <w:t xml:space="preserve"> месяца и года с клавиатуры в формате целых чисел.</w:t>
+        <w:t>КП должна обеспечивать ввод месяца и года с клавиатуры в формате целых чисел.</w:t>
       </w:r>
     </w:p>
     <w:p>
@@ -225,15 +275,7 @@
           <w:szCs w:val="28"/>
           <w:lang w:val="ru-RU"/>
         </w:rPr>
-        <w:t xml:space="preserve">”, в который она </w:t>
-      </w:r>
-      <w:r>
-        <w:rPr>
-          <w:sz w:val="28"/>
-          <w:szCs w:val="28"/>
-          <w:lang w:val="ru-RU"/>
-        </w:rPr>
-        <w:t>записывает информацию о сотрудниках непрошедших аттестацию, а именно</w:t>
+        <w:t>”, в который она записывает информацию о сотрудниках непрошедших аттестацию, а именно</w:t>
       </w:r>
       <w:r>
         <w:rPr>
@@ -333,15 +375,7 @@
           <w:szCs w:val="28"/>
           <w:lang w:val="ru-RU"/>
         </w:rPr>
-        <w:t>КП должна обрабатывать тольк</w:t>
-      </w:r>
-      <w:r>
-        <w:rPr>
-          <w:sz w:val="28"/>
-          <w:szCs w:val="28"/>
-          <w:lang w:val="ru-RU"/>
-        </w:rPr>
-        <w:t>о первые 100 корректных записей в файле “</w:t>
+        <w:t>КП должна обрабатывать только первые 100 корректных записей в файле “</w:t>
       </w:r>
       <w:r>
         <w:rPr>
@@ -486,15 +520,7 @@
           <w:szCs w:val="28"/>
           <w:lang w:val="ru-RU"/>
         </w:rPr>
-        <w:t xml:space="preserve">КП должна выдавать подсказки пользователю при </w:t>
-      </w:r>
-      <w:r>
-        <w:rPr>
-          <w:sz w:val="28"/>
-          <w:szCs w:val="28"/>
-          <w:lang w:val="ru-RU"/>
-        </w:rPr>
-        <w:t>вводе исходных</w:t>
+        <w:t>КП должна выдавать подсказки пользователю при вводе исходных</w:t>
       </w:r>
       <w:r>
         <w:rPr>
@@ -510,15 +536,7 @@
           <w:szCs w:val="28"/>
           <w:lang w:val="ru-RU"/>
         </w:rPr>
-        <w:t>месяца и года</w:t>
-      </w:r>
-      <w:r>
-        <w:rPr>
-          <w:sz w:val="28"/>
-          <w:szCs w:val="28"/>
-          <w:lang w:val="ru-RU"/>
-        </w:rPr>
-        <w:t>.</w:t>
+        <w:t>месяца и года.</w:t>
       </w:r>
     </w:p>
     <w:p>
@@ -674,16 +692,7 @@
           <w:sz w:val="28"/>
           <w:szCs w:val="28"/>
         </w:rPr>
-        <w:t>Win</w:t>
-      </w:r>
-      <w:bookmarkStart w:id="0" w:name="_GoBack"/>
-      <w:bookmarkEnd w:id="0"/>
-      <w:r>
-        <w:rPr>
-          <w:sz w:val="28"/>
-          <w:szCs w:val="28"/>
-        </w:rPr>
-        <w:t>dows</w:t>
+        <w:t>Windows</w:t>
       </w:r>
       <w:r>
         <w:rPr>
